--- a/TODO.docx
+++ b/TODO.docx
@@ -10,15 +10,21 @@
       </w:pPr>
       <w:r>
         <w:rPr>
+          <w:b/>
+          <w:bCs/>
+          <w:u w:val="single"/>
           <w:lang w:val="en-US"/>
         </w:rPr>
         <w:t>Level design</w:t>
       </w:r>
       <w:r>
         <w:rPr>
-          <w:lang w:val="en-US"/>
-        </w:rPr>
-        <w:t>.</w:t>
+          <w:b/>
+          <w:bCs/>
+          <w:u w:val="single"/>
+          <w:lang w:val="en-US"/>
+        </w:rPr>
+        <w:t>:</w:t>
       </w:r>
       <w:r>
         <w:rPr>
@@ -48,22 +54,38 @@
       </w:pPr>
       <w:r>
         <w:rPr>
-          <w:lang w:val="en-US"/>
-        </w:rPr>
-        <w:t>Button that does something.</w:t>
-      </w:r>
-      <w:r>
-        <w:rPr>
-          <w:lang w:val="en-US"/>
-        </w:rPr>
-        <w:t xml:space="preserve"> (maybe enables/disables portals)</w:t>
-      </w:r>
-      <w:r>
-        <w:rPr>
-          <w:lang w:val="en-US"/>
-        </w:rPr>
-        <w:t>.</w:t>
-      </w:r>
+          <w:b/>
+          <w:bCs/>
+          <w:u w:val="single"/>
+          <w:lang w:val="en-US"/>
+        </w:rPr>
+        <w:t>Animations</w:t>
+      </w:r>
+      <w:r>
+        <w:rPr>
+          <w:b/>
+          <w:bCs/>
+          <w:u w:val="single"/>
+          <w:lang w:val="en-US"/>
+        </w:rPr>
+        <w:t>:</w:t>
+      </w:r>
+      <w:r>
+        <w:rPr>
+          <w:lang w:val="en-US"/>
+        </w:rPr>
+        <w:br/>
+        <w:t>Plants</w:t>
+      </w:r>
+      <w:r>
+        <w:rPr>
+          <w:lang w:val="en-US"/>
+        </w:rPr>
+        <w:br/>
+        <w:t>Fix squish</w:t>
+      </w:r>
+      <w:bookmarkStart w:id="0" w:name="_GoBack"/>
+      <w:bookmarkEnd w:id="0"/>
     </w:p>
     <w:p>
       <w:pPr>
@@ -75,7 +97,7 @@
         <w:rPr>
           <w:lang w:val="en-US"/>
         </w:rPr>
-        <w:t>Animations.</w:t>
+        <w:t>Button that does something. (maybe enables/disables portals).</w:t>
       </w:r>
     </w:p>
     <w:p>
@@ -96,8 +118,6 @@
         </w:rPr>
         <w:t>.</w:t>
       </w:r>
-      <w:bookmarkStart w:id="0" w:name="_GoBack"/>
-      <w:bookmarkEnd w:id="0"/>
     </w:p>
     <w:sectPr>
       <w:pgSz w:w="11906" w:h="16838"/>

--- a/TODO.docx
+++ b/TODO.docx
@@ -76,13 +76,6 @@
         </w:rPr>
         <w:br/>
         <w:t>Plants</w:t>
-      </w:r>
-      <w:r>
-        <w:rPr>
-          <w:lang w:val="en-US"/>
-        </w:rPr>
-        <w:br/>
-        <w:t>Fix squish</w:t>
       </w:r>
       <w:bookmarkStart w:id="0" w:name="_GoBack"/>
       <w:bookmarkEnd w:id="0"/>

--- a/TODO.docx
+++ b/TODO.docx
@@ -38,13 +38,6 @@
         </w:rPr>
         <w:t>Level with two balls??</w:t>
       </w:r>
-      <w:r>
-        <w:rPr>
-          <w:lang w:val="en-US"/>
-        </w:rPr>
-        <w:br/>
-        <w:t>Level with limited number of steps??</w:t>
-      </w:r>
     </w:p>
     <w:p>
       <w:pPr>
@@ -77,8 +70,6 @@
         <w:br/>
         <w:t>Plants</w:t>
       </w:r>
-      <w:bookmarkStart w:id="0" w:name="_GoBack"/>
-      <w:bookmarkEnd w:id="0"/>
     </w:p>
     <w:p>
       <w:pPr>
@@ -90,8 +81,10 @@
         <w:rPr>
           <w:lang w:val="en-US"/>
         </w:rPr>
-        <w:t>Button that does something. (maybe enables/disables portals).</w:t>
-      </w:r>
+        <w:t>Upload to itch</w:t>
+      </w:r>
+      <w:bookmarkStart w:id="0" w:name="_GoBack"/>
+      <w:bookmarkEnd w:id="0"/>
     </w:p>
     <w:p>
       <w:pPr>
